--- a/Task General.docx
+++ b/Task General.docx
@@ -3,11 +3,6 @@
 <w:document xmlns:wpc="http://schemas.microsoft.com/office/word/2010/wordprocessingCanvas" xmlns:mc="http://schemas.openxmlformats.org/markup-compatibility/2006" xmlns:o="urn:schemas-microsoft-com:office:office" xmlns:r="http://schemas.openxmlformats.org/officeDocument/2006/relationships" xmlns:m="http://schemas.openxmlformats.org/officeDocument/2006/math" xmlns:v="urn:schemas-microsoft-com:vml" xmlns:wp14="http://schemas.microsoft.com/office/word/2010/wordprocessingDrawing" xmlns:wp="http://schemas.openxmlformats.org/drawingml/2006/wordprocessingDrawing" xmlns:w10="urn:schemas-microsoft-com:office:word" xmlns:w="http://schemas.openxmlformats.org/wordprocessingml/2006/main" xmlns:w14="http://schemas.microsoft.com/office/word/2010/wordml" xmlns:wpg="http://schemas.microsoft.com/office/word/2010/wordprocessingGroup" xmlns:wpi="http://schemas.microsoft.com/office/word/2010/wordprocessingInk" xmlns:wne="http://schemas.microsoft.com/office/word/2006/wordml" xmlns:wps="http://schemas.microsoft.com/office/word/2010/wordprocessingShape" mc:Ignorable="w14 wp14">
   <w:body>
     <w:p>
-      <w:pPr>
-        <w:rPr>
-          <w:rFonts w:hint="eastAsia"/>
-        </w:rPr>
-      </w:pPr>
       <w:r>
         <w:rPr>
           <w:rFonts w:hint="eastAsia"/>
@@ -15,19 +10,8 @@
         <w:t>The purpose of this document is to fully outline the tasks, from daily to weekly.</w:t>
       </w:r>
     </w:p>
-    <w:p>
-      <w:pPr>
-        <w:rPr>
-          <w:rFonts w:hint="eastAsia"/>
-        </w:rPr>
-      </w:pPr>
-    </w:p>
-    <w:p>
-      <w:pPr>
-        <w:rPr>
-          <w:rFonts w:hint="eastAsia"/>
-        </w:rPr>
-      </w:pPr>
+    <w:p/>
+    <w:p>
       <w:r>
         <w:rPr>
           <w:rFonts w:hint="eastAsia"/>
@@ -36,11 +20,6 @@
       </w:r>
     </w:p>
     <w:p>
-      <w:pPr>
-        <w:rPr>
-          <w:rFonts w:hint="eastAsia"/>
-        </w:rPr>
-      </w:pPr>
       <w:r>
         <w:rPr>
           <w:rFonts w:hint="eastAsia"/>
@@ -48,32 +27,26 @@
         <w:t>No VPN required (N)</w:t>
       </w:r>
     </w:p>
-    <w:p>
-      <w:pPr>
-        <w:rPr>
-          <w:rFonts w:hint="eastAsia"/>
-        </w:rPr>
-      </w:pPr>
-    </w:p>
-    <w:p>
-      <w:pPr>
-        <w:rPr>
-          <w:rFonts w:hint="eastAsia"/>
-        </w:rPr>
-      </w:pPr>
-      <w:r>
-        <w:rPr>
-          <w:rFonts w:hint="eastAsia"/>
+    <w:p/>
+    <w:p>
+      <w:pPr>
+        <w:ind w:left="420" w:hanging="420"/>
+        <w:jc w:val="center"/>
+        <w:rPr>
+          <w:b/>
+          <w:u w:val="single"/>
+        </w:rPr>
+      </w:pPr>
+      <w:r>
+        <w:rPr>
+          <w:rFonts w:hint="eastAsia"/>
+          <w:b/>
+          <w:u w:val="single"/>
         </w:rPr>
         <w:t>Daily tasks:</w:t>
       </w:r>
     </w:p>
     <w:p>
-      <w:pPr>
-        <w:rPr>
-          <w:rFonts w:hint="eastAsia"/>
-        </w:rPr>
-      </w:pPr>
       <w:r>
         <w:rPr>
           <w:rFonts w:hint="eastAsia"/>
@@ -89,9 +62,6 @@
           <w:numId w:val="1"/>
         </w:numPr>
         <w:ind w:firstLineChars="0"/>
-        <w:rPr>
-          <w:rFonts w:hint="eastAsia"/>
-        </w:rPr>
       </w:pPr>
       <w:r>
         <w:rPr>
@@ -116,7 +86,111 @@
         <w:rPr>
           <w:rFonts w:hint="eastAsia"/>
         </w:rPr>
-        <w:t xml:space="preserve">Open IB. Execute morning task. </w:t>
+        <w:t>Open IB. Execute morning task.</w:t>
+      </w:r>
+      <w:r>
+        <w:rPr>
+          <w:rFonts w:hint="eastAsia"/>
+        </w:rPr>
+        <w:t xml:space="preserve"> </w:t>
+      </w:r>
+      <w:r>
+        <w:rPr>
+          <w:rFonts w:hint="eastAsia"/>
+        </w:rPr>
+        <w:t>(This will load data into output)</w:t>
+      </w:r>
+    </w:p>
+    <w:p>
+      <w:pPr>
+        <w:pStyle w:val="a5"/>
+        <w:numPr>
+          <w:ilvl w:val="0"/>
+          <w:numId w:val="1"/>
+        </w:numPr>
+        <w:ind w:firstLineChars="0"/>
+        <w:rPr>
+          <w:rFonts w:hint="eastAsia"/>
+        </w:rPr>
+      </w:pPr>
+      <w:r>
+        <w:rPr>
+          <w:rFonts w:hint="eastAsia"/>
+        </w:rPr>
+        <w:t>Open premium and discount, get the data, fill the ETFs and shcomp.</w:t>
+      </w:r>
+      <w:r>
+        <w:rPr>
+          <w:rFonts w:hint="eastAsia"/>
+        </w:rPr>
+        <w:t xml:space="preserve"> (Check bull bear/pmco of shcomp)</w:t>
+      </w:r>
+    </w:p>
+    <w:p>
+      <w:pPr>
+        <w:pStyle w:val="a5"/>
+        <w:numPr>
+          <w:ilvl w:val="0"/>
+          <w:numId w:val="1"/>
+        </w:numPr>
+        <w:ind w:firstLineChars="0"/>
+      </w:pPr>
+    </w:p>
+    <w:p>
+      <w:pPr>
+        <w:pStyle w:val="a5"/>
+        <w:numPr>
+          <w:ilvl w:val="0"/>
+          <w:numId w:val="1"/>
+        </w:numPr>
+        <w:ind w:firstLineChars="0"/>
+      </w:pPr>
+    </w:p>
+    <w:p>
+      <w:pPr>
+        <w:rPr>
+          <w:rFonts w:hint="eastAsia"/>
+        </w:rPr>
+      </w:pPr>
+    </w:p>
+    <w:p>
+      <w:r>
+        <w:rPr>
+          <w:rFonts w:hint="eastAsia"/>
+        </w:rPr>
+        <w:t>Saving OHLC Data from ytd, compute, and save.</w:t>
+      </w:r>
+    </w:p>
+    <w:p>
+      <w:pPr>
+        <w:rPr>
+          <w:rFonts w:hint="eastAsia"/>
+        </w:rPr>
+      </w:pPr>
+      <w:r>
+        <w:rPr>
+          <w:rFonts w:hint="eastAsia"/>
+        </w:rPr>
+        <w:t>Hib morning. (copy data from data to ytd)</w:t>
+      </w:r>
+    </w:p>
+    <w:p>
+      <w:pPr>
+        <w:rPr>
+          <w:rFonts w:hint="eastAsia"/>
+        </w:rPr>
+      </w:pPr>
+      <w:r>
+        <w:rPr>
+          <w:rFonts w:hint="eastAsia"/>
+        </w:rPr>
+        <w:t xml:space="preserve">Check US last night. </w:t>
+      </w:r>
+      <w:r>
+        <w:rPr>
+          <w:rFonts w:hint="eastAsia"/>
+        </w:rPr>
+        <w:t>(China concept vs. US local)</w:t>
       </w:r>
       <w:bookmarkStart w:id="0" w:name="_GoBack"/>
       <w:bookmarkEnd w:id="0"/>
@@ -127,35 +201,349 @@
           <w:rFonts w:hint="eastAsia"/>
         </w:rPr>
       </w:pPr>
-    </w:p>
-    <w:p>
-      <w:pPr>
-        <w:rPr>
-          <w:rFonts w:hint="eastAsia"/>
-        </w:rPr>
-      </w:pPr>
-    </w:p>
-    <w:p>
-      <w:pPr>
-        <w:rPr>
-          <w:rFonts w:hint="eastAsia"/>
-        </w:rPr>
-      </w:pPr>
-    </w:p>
-    <w:p>
-      <w:pPr>
-        <w:rPr>
-          <w:rFonts w:hint="eastAsia"/>
-        </w:rPr>
-      </w:pPr>
-    </w:p>
-    <w:p>
-      <w:pPr>
-        <w:rPr>
-          <w:rFonts w:hint="eastAsia"/>
-        </w:rPr>
-      </w:pPr>
-    </w:p>
+      <w:r>
+        <w:rPr>
+          <w:rFonts w:hint="eastAsia"/>
+        </w:rPr>
+        <w:t xml:space="preserve">Check HK ytd. </w:t>
+      </w:r>
+    </w:p>
+    <w:p>
+      <w:pPr>
+        <w:pBdr>
+          <w:bottom w:val="single" w:sz="12" w:space="1" w:color="auto"/>
+        </w:pBdr>
+        <w:rPr>
+          <w:rFonts w:hint="eastAsia"/>
+        </w:rPr>
+      </w:pPr>
+    </w:p>
+    <w:p>
+      <w:pPr>
+        <w:pBdr>
+          <w:bottom w:val="single" w:sz="12" w:space="1" w:color="auto"/>
+        </w:pBdr>
+        <w:rPr>
+          <w:rFonts w:hint="eastAsia"/>
+        </w:rPr>
+      </w:pPr>
+      <w:r>
+        <w:rPr>
+          <w:rFonts w:hint="eastAsia"/>
+        </w:rPr>
+        <w:t>After market:</w:t>
+      </w:r>
+    </w:p>
+    <w:p>
+      <w:pPr>
+        <w:pStyle w:val="a5"/>
+        <w:numPr>
+          <w:ilvl w:val="0"/>
+          <w:numId w:val="4"/>
+        </w:numPr>
+        <w:pBdr>
+          <w:bottom w:val="single" w:sz="12" w:space="1" w:color="auto"/>
+        </w:pBdr>
+        <w:ind w:firstLineChars="0"/>
+        <w:rPr>
+          <w:rFonts w:hint="eastAsia"/>
+        </w:rPr>
+      </w:pPr>
+      <w:r>
+        <w:rPr>
+          <w:rFonts w:hint="eastAsia"/>
+        </w:rPr>
+        <w:t xml:space="preserve">output prices from tool (this </w:t>
+      </w:r>
+      <w:r>
+        <w:t>should</w:t>
+      </w:r>
+      <w:r>
+        <w:rPr>
+          <w:rFonts w:hint="eastAsia"/>
+        </w:rPr>
+        <w:t xml:space="preserve"> be done periodically)</w:t>
+      </w:r>
+    </w:p>
+    <w:p>
+      <w:pPr>
+        <w:pStyle w:val="a5"/>
+        <w:numPr>
+          <w:ilvl w:val="0"/>
+          <w:numId w:val="4"/>
+        </w:numPr>
+        <w:pBdr>
+          <w:bottom w:val="single" w:sz="12" w:space="1" w:color="auto"/>
+        </w:pBdr>
+        <w:ind w:firstLineChars="0"/>
+        <w:rPr>
+          <w:rFonts w:hint="eastAsia"/>
+        </w:rPr>
+      </w:pPr>
+      <w:r>
+        <w:rPr>
+          <w:rFonts w:hint="eastAsia"/>
+        </w:rPr>
+        <w:t>Open up tradelist, update prices</w:t>
+      </w:r>
+      <w:r>
+        <w:rPr>
+          <w:rFonts w:hint="eastAsia"/>
+        </w:rPr>
+        <w:t xml:space="preserve"> </w:t>
+      </w:r>
+    </w:p>
+    <w:p>
+      <w:pPr>
+        <w:pStyle w:val="a5"/>
+        <w:numPr>
+          <w:ilvl w:val="0"/>
+          <w:numId w:val="4"/>
+        </w:numPr>
+        <w:pBdr>
+          <w:bottom w:val="single" w:sz="12" w:space="1" w:color="auto"/>
+        </w:pBdr>
+        <w:ind w:firstLineChars="0"/>
+      </w:pPr>
+      <w:r>
+        <w:rPr>
+          <w:rFonts w:hint="eastAsia"/>
+        </w:rPr>
+        <w:t xml:space="preserve">Get trades </w:t>
+      </w:r>
+    </w:p>
+    <w:p>
+      <w:pPr>
+        <w:pStyle w:val="a5"/>
+        <w:numPr>
+          <w:ilvl w:val="0"/>
+          <w:numId w:val="4"/>
+        </w:numPr>
+        <w:pBdr>
+          <w:bottom w:val="single" w:sz="12" w:space="1" w:color="auto"/>
+        </w:pBdr>
+        <w:ind w:firstLineChars="0"/>
+        <w:rPr>
+          <w:rFonts w:hint="eastAsia"/>
+        </w:rPr>
+      </w:pPr>
+    </w:p>
+    <w:p>
+      <w:pPr>
+        <w:pBdr>
+          <w:bottom w:val="single" w:sz="12" w:space="1" w:color="auto"/>
+        </w:pBdr>
+        <w:rPr>
+          <w:rFonts w:hint="eastAsia"/>
+        </w:rPr>
+      </w:pPr>
+    </w:p>
+    <w:p>
+      <w:pPr>
+        <w:pBdr>
+          <w:bottom w:val="single" w:sz="12" w:space="1" w:color="auto"/>
+        </w:pBdr>
+        <w:rPr>
+          <w:rFonts w:hint="eastAsia"/>
+        </w:rPr>
+      </w:pPr>
+    </w:p>
+    <w:p>
+      <w:pPr>
+        <w:pBdr>
+          <w:bottom w:val="single" w:sz="12" w:space="1" w:color="auto"/>
+        </w:pBdr>
+        <w:rPr>
+          <w:rFonts w:hint="eastAsia"/>
+        </w:rPr>
+      </w:pPr>
+    </w:p>
+    <w:p>
+      <w:pPr>
+        <w:rPr>
+          <w:rFonts w:hint="eastAsia"/>
+        </w:rPr>
+      </w:pPr>
+    </w:p>
+    <w:p>
+      <w:pPr>
+        <w:jc w:val="center"/>
+        <w:rPr>
+          <w:rFonts w:hint="eastAsia"/>
+          <w:b/>
+          <w:u w:val="single"/>
+        </w:rPr>
+      </w:pPr>
+      <w:r>
+        <w:rPr>
+          <w:rFonts w:hint="eastAsia"/>
+          <w:b/>
+          <w:u w:val="single"/>
+        </w:rPr>
+        <w:t>Weekend Tasks</w:t>
+      </w:r>
+    </w:p>
+    <w:p>
+      <w:pPr>
+        <w:pStyle w:val="a5"/>
+        <w:numPr>
+          <w:ilvl w:val="0"/>
+          <w:numId w:val="2"/>
+        </w:numPr>
+        <w:ind w:firstLineChars="0"/>
+        <w:rPr>
+          <w:rFonts w:hint="eastAsia"/>
+        </w:rPr>
+      </w:pPr>
+      <w:r>
+        <w:t>W</w:t>
+      </w:r>
+      <w:r>
+        <w:rPr>
+          <w:rFonts w:hint="eastAsia"/>
+        </w:rPr>
+        <w:t xml:space="preserve">eekly A share stock update. </w:t>
+      </w:r>
+    </w:p>
+    <w:p>
+      <w:pPr>
+        <w:pStyle w:val="a5"/>
+        <w:numPr>
+          <w:ilvl w:val="0"/>
+          <w:numId w:val="3"/>
+        </w:numPr>
+        <w:ind w:firstLineChars="0"/>
+        <w:rPr>
+          <w:rFonts w:hint="eastAsia"/>
+        </w:rPr>
+      </w:pPr>
+      <w:r>
+        <w:t>C</w:t>
+      </w:r>
+      <w:r>
+        <w:rPr>
+          <w:rFonts w:hint="eastAsia"/>
+        </w:rPr>
+        <w:t>hinaAllStock</w:t>
+      </w:r>
+    </w:p>
+    <w:p>
+      <w:pPr>
+        <w:pStyle w:val="a5"/>
+        <w:numPr>
+          <w:ilvl w:val="0"/>
+          <w:numId w:val="3"/>
+        </w:numPr>
+        <w:ind w:firstLineChars="0"/>
+        <w:rPr>
+          <w:rFonts w:hint="eastAsia"/>
+        </w:rPr>
+      </w:pPr>
+      <w:r>
+        <w:rPr>
+          <w:rFonts w:hint="eastAsia"/>
+        </w:rPr>
+        <w:t>China All Weights</w:t>
+      </w:r>
+    </w:p>
+    <w:p>
+      <w:pPr>
+        <w:pStyle w:val="a5"/>
+        <w:numPr>
+          <w:ilvl w:val="0"/>
+          <w:numId w:val="3"/>
+        </w:numPr>
+        <w:ind w:firstLineChars="0"/>
+        <w:rPr>
+          <w:rFonts w:hint="eastAsia"/>
+        </w:rPr>
+      </w:pPr>
+      <w:r>
+        <w:rPr>
+          <w:rFonts w:hint="eastAsia"/>
+        </w:rPr>
+        <w:t>For each stock, you need industry, industry long and short name</w:t>
+      </w:r>
+    </w:p>
+    <w:p>
+      <w:pPr>
+        <w:pStyle w:val="a5"/>
+        <w:ind w:left="360" w:firstLineChars="0" w:firstLine="0"/>
+        <w:rPr>
+          <w:rFonts w:hint="eastAsia"/>
+        </w:rPr>
+      </w:pPr>
+    </w:p>
+    <w:p>
+      <w:pPr>
+        <w:pStyle w:val="a5"/>
+        <w:numPr>
+          <w:ilvl w:val="0"/>
+          <w:numId w:val="2"/>
+        </w:numPr>
+        <w:ind w:firstLineChars="0"/>
+        <w:rPr>
+          <w:rFonts w:hint="eastAsia"/>
+        </w:rPr>
+      </w:pPr>
+      <w:r>
+        <w:rPr>
+          <w:rFonts w:hint="eastAsia"/>
+        </w:rPr>
+        <w:t xml:space="preserve">Trades analysis (Includes pnl, brokeage, </w:t>
+      </w:r>
+    </w:p>
+    <w:p>
+      <w:pPr>
+        <w:pStyle w:val="a5"/>
+        <w:numPr>
+          <w:ilvl w:val="0"/>
+          <w:numId w:val="2"/>
+        </w:numPr>
+        <w:ind w:firstLineChars="0"/>
+        <w:rPr>
+          <w:rFonts w:hint="eastAsia"/>
+        </w:rPr>
+      </w:pPr>
+      <w:r>
+        <w:rPr>
+          <w:rFonts w:hint="eastAsia"/>
+        </w:rPr>
+        <w:t>Aggregate AM pnl + aggregate PM pnl (Decomposition)</w:t>
+      </w:r>
+    </w:p>
+    <w:p>
+      <w:pPr>
+        <w:pStyle w:val="a5"/>
+        <w:numPr>
+          <w:ilvl w:val="0"/>
+          <w:numId w:val="2"/>
+        </w:numPr>
+        <w:ind w:firstLineChars="0"/>
+        <w:rPr>
+          <w:rFonts w:hint="eastAsia"/>
+        </w:rPr>
+      </w:pPr>
+      <w:r>
+        <w:rPr>
+          <w:rFonts w:hint="eastAsia"/>
+        </w:rPr>
+        <w:t>Change in sharpe(ranking) of US stocks and HK stocks</w:t>
+      </w:r>
+    </w:p>
+    <w:p>
+      <w:pPr>
+        <w:pStyle w:val="a5"/>
+        <w:numPr>
+          <w:ilvl w:val="0"/>
+          <w:numId w:val="2"/>
+        </w:numPr>
+        <w:ind w:firstLineChars="0"/>
+      </w:pPr>
+    </w:p>
+    <w:p/>
+    <w:p/>
+    <w:p/>
     <w:p/>
     <w:sectPr>
       <w:pgSz w:w="11906" w:h="16838"/>
@@ -208,6 +596,119 @@
 <file path=word/numbering.xml><?xml version="1.0" encoding="utf-8"?>
 <w:numbering xmlns:wpc="http://schemas.microsoft.com/office/word/2010/wordprocessingCanvas" xmlns:mc="http://schemas.openxmlformats.org/markup-compatibility/2006" xmlns:o="urn:schemas-microsoft-com:office:office" xmlns:r="http://schemas.openxmlformats.org/officeDocument/2006/relationships" xmlns:m="http://schemas.openxmlformats.org/officeDocument/2006/math" xmlns:v="urn:schemas-microsoft-com:vml" xmlns:wp14="http://schemas.microsoft.com/office/word/2010/wordprocessingDrawing" xmlns:wp="http://schemas.openxmlformats.org/drawingml/2006/wordprocessingDrawing" xmlns:w10="urn:schemas-microsoft-com:office:word" xmlns:w="http://schemas.openxmlformats.org/wordprocessingml/2006/main" xmlns:w14="http://schemas.microsoft.com/office/word/2010/wordml" xmlns:wpg="http://schemas.microsoft.com/office/word/2010/wordprocessingGroup" xmlns:wpi="http://schemas.microsoft.com/office/word/2010/wordprocessingInk" xmlns:wne="http://schemas.microsoft.com/office/word/2006/wordml" xmlns:wps="http://schemas.microsoft.com/office/word/2010/wordprocessingShape" mc:Ignorable="w14 wp14">
   <w:abstractNum w:abstractNumId="0">
+    <w:nsid w:val="0B7C5173"/>
+    <w:multiLevelType w:val="hybridMultilevel"/>
+    <w:tmpl w:val="65EEBCC8"/>
+    <w:lvl w:ilvl="0" w:tplc="53B6D7E8">
+      <w:start w:val="1"/>
+      <w:numFmt w:val="bullet"/>
+      <w:lvlText w:val="-"/>
+      <w:lvlJc w:val="left"/>
+      <w:pPr>
+        <w:ind w:left="720" w:hanging="360"/>
+      </w:pPr>
+      <w:rPr>
+        <w:rFonts w:ascii="Calibri" w:eastAsiaTheme="minorEastAsia" w:hAnsi="Calibri" w:cs="Calibri" w:hint="default"/>
+      </w:rPr>
+    </w:lvl>
+    <w:lvl w:ilvl="1" w:tplc="04090003" w:tentative="1">
+      <w:start w:val="1"/>
+      <w:numFmt w:val="bullet"/>
+      <w:lvlText w:val=""/>
+      <w:lvlJc w:val="left"/>
+      <w:pPr>
+        <w:ind w:left="1200" w:hanging="420"/>
+      </w:pPr>
+      <w:rPr>
+        <w:rFonts w:ascii="Wingdings" w:hAnsi="Wingdings" w:hint="default"/>
+      </w:rPr>
+    </w:lvl>
+    <w:lvl w:ilvl="2" w:tplc="04090005" w:tentative="1">
+      <w:start w:val="1"/>
+      <w:numFmt w:val="bullet"/>
+      <w:lvlText w:val=""/>
+      <w:lvlJc w:val="left"/>
+      <w:pPr>
+        <w:ind w:left="1620" w:hanging="420"/>
+      </w:pPr>
+      <w:rPr>
+        <w:rFonts w:ascii="Wingdings" w:hAnsi="Wingdings" w:hint="default"/>
+      </w:rPr>
+    </w:lvl>
+    <w:lvl w:ilvl="3" w:tplc="04090001" w:tentative="1">
+      <w:start w:val="1"/>
+      <w:numFmt w:val="bullet"/>
+      <w:lvlText w:val=""/>
+      <w:lvlJc w:val="left"/>
+      <w:pPr>
+        <w:ind w:left="2040" w:hanging="420"/>
+      </w:pPr>
+      <w:rPr>
+        <w:rFonts w:ascii="Wingdings" w:hAnsi="Wingdings" w:hint="default"/>
+      </w:rPr>
+    </w:lvl>
+    <w:lvl w:ilvl="4" w:tplc="04090003" w:tentative="1">
+      <w:start w:val="1"/>
+      <w:numFmt w:val="bullet"/>
+      <w:lvlText w:val=""/>
+      <w:lvlJc w:val="left"/>
+      <w:pPr>
+        <w:ind w:left="2460" w:hanging="420"/>
+      </w:pPr>
+      <w:rPr>
+        <w:rFonts w:ascii="Wingdings" w:hAnsi="Wingdings" w:hint="default"/>
+      </w:rPr>
+    </w:lvl>
+    <w:lvl w:ilvl="5" w:tplc="04090005" w:tentative="1">
+      <w:start w:val="1"/>
+      <w:numFmt w:val="bullet"/>
+      <w:lvlText w:val=""/>
+      <w:lvlJc w:val="left"/>
+      <w:pPr>
+        <w:ind w:left="2880" w:hanging="420"/>
+      </w:pPr>
+      <w:rPr>
+        <w:rFonts w:ascii="Wingdings" w:hAnsi="Wingdings" w:hint="default"/>
+      </w:rPr>
+    </w:lvl>
+    <w:lvl w:ilvl="6" w:tplc="04090001" w:tentative="1">
+      <w:start w:val="1"/>
+      <w:numFmt w:val="bullet"/>
+      <w:lvlText w:val=""/>
+      <w:lvlJc w:val="left"/>
+      <w:pPr>
+        <w:ind w:left="3300" w:hanging="420"/>
+      </w:pPr>
+      <w:rPr>
+        <w:rFonts w:ascii="Wingdings" w:hAnsi="Wingdings" w:hint="default"/>
+      </w:rPr>
+    </w:lvl>
+    <w:lvl w:ilvl="7" w:tplc="04090003" w:tentative="1">
+      <w:start w:val="1"/>
+      <w:numFmt w:val="bullet"/>
+      <w:lvlText w:val=""/>
+      <w:lvlJc w:val="left"/>
+      <w:pPr>
+        <w:ind w:left="3720" w:hanging="420"/>
+      </w:pPr>
+      <w:rPr>
+        <w:rFonts w:ascii="Wingdings" w:hAnsi="Wingdings" w:hint="default"/>
+      </w:rPr>
+    </w:lvl>
+    <w:lvl w:ilvl="8" w:tplc="04090005" w:tentative="1">
+      <w:start w:val="1"/>
+      <w:numFmt w:val="bullet"/>
+      <w:lvlText w:val=""/>
+      <w:lvlJc w:val="left"/>
+      <w:pPr>
+        <w:ind w:left="4140" w:hanging="420"/>
+      </w:pPr>
+      <w:rPr>
+        <w:rFonts w:ascii="Wingdings" w:hAnsi="Wingdings" w:hint="default"/>
+      </w:rPr>
+    </w:lvl>
+  </w:abstractNum>
+  <w:abstractNum w:abstractNumId="1">
     <w:nsid w:val="183721F7"/>
     <w:multiLevelType w:val="hybridMultilevel"/>
     <w:tmpl w:val="5DEECC80"/>
@@ -296,8 +797,195 @@
       </w:pPr>
     </w:lvl>
   </w:abstractNum>
+  <w:abstractNum w:abstractNumId="2">
+    <w:nsid w:val="3D07767F"/>
+    <w:multiLevelType w:val="hybridMultilevel"/>
+    <w:tmpl w:val="3EE0AAAA"/>
+    <w:lvl w:ilvl="0" w:tplc="CA1077F4">
+      <w:start w:val="1"/>
+      <w:numFmt w:val="decimal"/>
+      <w:lvlText w:val="%1."/>
+      <w:lvlJc w:val="left"/>
+      <w:pPr>
+        <w:ind w:left="360" w:hanging="360"/>
+      </w:pPr>
+      <w:rPr>
+        <w:rFonts w:hint="default"/>
+      </w:rPr>
+    </w:lvl>
+    <w:lvl w:ilvl="1" w:tplc="04090019" w:tentative="1">
+      <w:start w:val="1"/>
+      <w:numFmt w:val="lowerLetter"/>
+      <w:lvlText w:val="%2)"/>
+      <w:lvlJc w:val="left"/>
+      <w:pPr>
+        <w:ind w:left="840" w:hanging="420"/>
+      </w:pPr>
+    </w:lvl>
+    <w:lvl w:ilvl="2" w:tplc="0409001B" w:tentative="1">
+      <w:start w:val="1"/>
+      <w:numFmt w:val="lowerRoman"/>
+      <w:lvlText w:val="%3."/>
+      <w:lvlJc w:val="right"/>
+      <w:pPr>
+        <w:ind w:left="1260" w:hanging="420"/>
+      </w:pPr>
+    </w:lvl>
+    <w:lvl w:ilvl="3" w:tplc="0409000F" w:tentative="1">
+      <w:start w:val="1"/>
+      <w:numFmt w:val="decimal"/>
+      <w:lvlText w:val="%4."/>
+      <w:lvlJc w:val="left"/>
+      <w:pPr>
+        <w:ind w:left="1680" w:hanging="420"/>
+      </w:pPr>
+    </w:lvl>
+    <w:lvl w:ilvl="4" w:tplc="04090019" w:tentative="1">
+      <w:start w:val="1"/>
+      <w:numFmt w:val="lowerLetter"/>
+      <w:lvlText w:val="%5)"/>
+      <w:lvlJc w:val="left"/>
+      <w:pPr>
+        <w:ind w:left="2100" w:hanging="420"/>
+      </w:pPr>
+    </w:lvl>
+    <w:lvl w:ilvl="5" w:tplc="0409001B" w:tentative="1">
+      <w:start w:val="1"/>
+      <w:numFmt w:val="lowerRoman"/>
+      <w:lvlText w:val="%6."/>
+      <w:lvlJc w:val="right"/>
+      <w:pPr>
+        <w:ind w:left="2520" w:hanging="420"/>
+      </w:pPr>
+    </w:lvl>
+    <w:lvl w:ilvl="6" w:tplc="0409000F" w:tentative="1">
+      <w:start w:val="1"/>
+      <w:numFmt w:val="decimal"/>
+      <w:lvlText w:val="%7."/>
+      <w:lvlJc w:val="left"/>
+      <w:pPr>
+        <w:ind w:left="2940" w:hanging="420"/>
+      </w:pPr>
+    </w:lvl>
+    <w:lvl w:ilvl="7" w:tplc="04090019" w:tentative="1">
+      <w:start w:val="1"/>
+      <w:numFmt w:val="lowerLetter"/>
+      <w:lvlText w:val="%8)"/>
+      <w:lvlJc w:val="left"/>
+      <w:pPr>
+        <w:ind w:left="3360" w:hanging="420"/>
+      </w:pPr>
+    </w:lvl>
+    <w:lvl w:ilvl="8" w:tplc="0409001B" w:tentative="1">
+      <w:start w:val="1"/>
+      <w:numFmt w:val="lowerRoman"/>
+      <w:lvlText w:val="%9."/>
+      <w:lvlJc w:val="right"/>
+      <w:pPr>
+        <w:ind w:left="3780" w:hanging="420"/>
+      </w:pPr>
+    </w:lvl>
+  </w:abstractNum>
+  <w:abstractNum w:abstractNumId="3">
+    <w:nsid w:val="781A503E"/>
+    <w:multiLevelType w:val="hybridMultilevel"/>
+    <w:tmpl w:val="FFFC35DA"/>
+    <w:lvl w:ilvl="0" w:tplc="43D46CF8">
+      <w:start w:val="1"/>
+      <w:numFmt w:val="decimal"/>
+      <w:lvlText w:val="%1."/>
+      <w:lvlJc w:val="left"/>
+      <w:pPr>
+        <w:ind w:left="360" w:hanging="360"/>
+      </w:pPr>
+      <w:rPr>
+        <w:rFonts w:hint="default"/>
+      </w:rPr>
+    </w:lvl>
+    <w:lvl w:ilvl="1" w:tplc="04090019" w:tentative="1">
+      <w:start w:val="1"/>
+      <w:numFmt w:val="lowerLetter"/>
+      <w:lvlText w:val="%2)"/>
+      <w:lvlJc w:val="left"/>
+      <w:pPr>
+        <w:ind w:left="840" w:hanging="420"/>
+      </w:pPr>
+    </w:lvl>
+    <w:lvl w:ilvl="2" w:tplc="0409001B" w:tentative="1">
+      <w:start w:val="1"/>
+      <w:numFmt w:val="lowerRoman"/>
+      <w:lvlText w:val="%3."/>
+      <w:lvlJc w:val="right"/>
+      <w:pPr>
+        <w:ind w:left="1260" w:hanging="420"/>
+      </w:pPr>
+    </w:lvl>
+    <w:lvl w:ilvl="3" w:tplc="0409000F" w:tentative="1">
+      <w:start w:val="1"/>
+      <w:numFmt w:val="decimal"/>
+      <w:lvlText w:val="%4."/>
+      <w:lvlJc w:val="left"/>
+      <w:pPr>
+        <w:ind w:left="1680" w:hanging="420"/>
+      </w:pPr>
+    </w:lvl>
+    <w:lvl w:ilvl="4" w:tplc="04090019" w:tentative="1">
+      <w:start w:val="1"/>
+      <w:numFmt w:val="lowerLetter"/>
+      <w:lvlText w:val="%5)"/>
+      <w:lvlJc w:val="left"/>
+      <w:pPr>
+        <w:ind w:left="2100" w:hanging="420"/>
+      </w:pPr>
+    </w:lvl>
+    <w:lvl w:ilvl="5" w:tplc="0409001B" w:tentative="1">
+      <w:start w:val="1"/>
+      <w:numFmt w:val="lowerRoman"/>
+      <w:lvlText w:val="%6."/>
+      <w:lvlJc w:val="right"/>
+      <w:pPr>
+        <w:ind w:left="2520" w:hanging="420"/>
+      </w:pPr>
+    </w:lvl>
+    <w:lvl w:ilvl="6" w:tplc="0409000F" w:tentative="1">
+      <w:start w:val="1"/>
+      <w:numFmt w:val="decimal"/>
+      <w:lvlText w:val="%7."/>
+      <w:lvlJc w:val="left"/>
+      <w:pPr>
+        <w:ind w:left="2940" w:hanging="420"/>
+      </w:pPr>
+    </w:lvl>
+    <w:lvl w:ilvl="7" w:tplc="04090019" w:tentative="1">
+      <w:start w:val="1"/>
+      <w:numFmt w:val="lowerLetter"/>
+      <w:lvlText w:val="%8)"/>
+      <w:lvlJc w:val="left"/>
+      <w:pPr>
+        <w:ind w:left="3360" w:hanging="420"/>
+      </w:pPr>
+    </w:lvl>
+    <w:lvl w:ilvl="8" w:tplc="0409001B" w:tentative="1">
+      <w:start w:val="1"/>
+      <w:numFmt w:val="lowerRoman"/>
+      <w:lvlText w:val="%9."/>
+      <w:lvlJc w:val="right"/>
+      <w:pPr>
+        <w:ind w:left="3780" w:hanging="420"/>
+      </w:pPr>
+    </w:lvl>
+  </w:abstractNum>
   <w:num w:numId="1">
+    <w:abstractNumId w:val="1"/>
+  </w:num>
+  <w:num w:numId="2">
+    <w:abstractNumId w:val="2"/>
+  </w:num>
+  <w:num w:numId="3">
     <w:abstractNumId w:val="0"/>
+  </w:num>
+  <w:num w:numId="4">
+    <w:abstractNumId w:val="3"/>
   </w:num>
 </w:numbering>
 </file>
